--- a/resources/rubrics/practical-api-testing-research-rubric.docx
+++ b/resources/rubrics/practical-api-testing-research-rubric.docx
@@ -301,7 +301,7 @@
                 <w:sz w:val="18"/>
                 <w:szCs w:val="18"/>
               </w:rPr>
-              <w:t>Query parameters, i.e., filtering &amp; sorting data.</w:t>
+              <w:t>Validation rules.</w:t>
             </w:r>
           </w:p>
           <w:p>
@@ -323,7 +323,7 @@
                 <w:sz w:val="18"/>
                 <w:szCs w:val="18"/>
               </w:rPr>
-              <w:t>Status codes, i.e., checking if a response returns 200.</w:t>
+              <w:t>Query parameters, i.e., filtering &amp; sorting data.</w:t>
             </w:r>
           </w:p>
           <w:p>
@@ -345,6 +345,28 @@
                 <w:sz w:val="18"/>
                 <w:szCs w:val="18"/>
               </w:rPr>
+              <w:t>Status codes, i.e., checking if a response returns 200.</w:t>
+            </w:r>
+          </w:p>
+          <w:p>
+            <w:pPr>
+              <w:pStyle w:val="ListParagraph"/>
+              <w:numPr>
+                <w:ilvl w:val="0"/>
+                <w:numId w:val="13"/>
+              </w:numPr>
+              <w:rPr>
+                <w:rFonts w:ascii="Calibri" w:hAnsi="Calibri" w:cs="Calibri"/>
+                <w:sz w:val="18"/>
+                <w:szCs w:val="18"/>
+              </w:rPr>
+            </w:pPr>
+            <w:r>
+              <w:rPr>
+                <w:rFonts w:ascii="Calibri" w:hAnsi="Calibri" w:cs="Calibri"/>
+                <w:sz w:val="18"/>
+                <w:szCs w:val="18"/>
+              </w:rPr>
               <w:t>Shape of the data, i.e., does the response data contain a specific column</w:t>
             </w:r>
             <w:r>
@@ -355,8 +377,6 @@
               </w:rPr>
               <w:t>?</w:t>
             </w:r>
-            <w:bookmarkStart w:id="0" w:name="_GoBack"/>
-            <w:bookmarkEnd w:id="0"/>
           </w:p>
         </w:tc>
         <w:tc>
@@ -461,7 +481,7 @@
                 <w:sz w:val="18"/>
                 <w:szCs w:val="18"/>
               </w:rPr>
-              <w:t>Query parameters, i.e., filtering &amp; sorting data.</w:t>
+              <w:t>Validation rules.</w:t>
             </w:r>
           </w:p>
           <w:p>
@@ -483,7 +503,7 @@
                 <w:sz w:val="18"/>
                 <w:szCs w:val="18"/>
               </w:rPr>
-              <w:t>Status codes, i.e., checking if a response returns 200.</w:t>
+              <w:t>Query parameters, i.e., filtering &amp; sorting data.</w:t>
             </w:r>
           </w:p>
           <w:p>
@@ -505,6 +525,28 @@
                 <w:sz w:val="18"/>
                 <w:szCs w:val="18"/>
               </w:rPr>
+              <w:t>Status codes, i.e., checking if a response returns 200.</w:t>
+            </w:r>
+          </w:p>
+          <w:p>
+            <w:pPr>
+              <w:pStyle w:val="ListParagraph"/>
+              <w:numPr>
+                <w:ilvl w:val="0"/>
+                <w:numId w:val="13"/>
+              </w:numPr>
+              <w:rPr>
+                <w:rFonts w:ascii="Calibri" w:hAnsi="Calibri" w:cs="Calibri"/>
+                <w:sz w:val="18"/>
+                <w:szCs w:val="18"/>
+              </w:rPr>
+            </w:pPr>
+            <w:r>
+              <w:rPr>
+                <w:rFonts w:ascii="Calibri" w:hAnsi="Calibri" w:cs="Calibri"/>
+                <w:sz w:val="18"/>
+                <w:szCs w:val="18"/>
+              </w:rPr>
               <w:t>Shape of the data, i.e., does the response data contain a specific column</w:t>
             </w:r>
             <w:r>
@@ -619,7 +661,7 @@
                 <w:sz w:val="18"/>
                 <w:szCs w:val="18"/>
               </w:rPr>
-              <w:t>Query parameters, i.e., filtering &amp; sorting data.</w:t>
+              <w:t>Validation rules.</w:t>
             </w:r>
           </w:p>
           <w:p>
@@ -641,7 +683,7 @@
                 <w:sz w:val="18"/>
                 <w:szCs w:val="18"/>
               </w:rPr>
-              <w:t>Status codes, i.e., checking if a response returns 200.</w:t>
+              <w:t>Query parameters, i.e., filtering &amp; sorting data.</w:t>
             </w:r>
           </w:p>
           <w:p>
@@ -663,6 +705,28 @@
                 <w:sz w:val="18"/>
                 <w:szCs w:val="18"/>
               </w:rPr>
+              <w:t>Status codes, i.e., checking if a response returns 200.</w:t>
+            </w:r>
+          </w:p>
+          <w:p>
+            <w:pPr>
+              <w:pStyle w:val="ListParagraph"/>
+              <w:numPr>
+                <w:ilvl w:val="0"/>
+                <w:numId w:val="13"/>
+              </w:numPr>
+              <w:rPr>
+                <w:rFonts w:ascii="Calibri" w:hAnsi="Calibri" w:cs="Calibri"/>
+                <w:sz w:val="18"/>
+                <w:szCs w:val="18"/>
+              </w:rPr>
+            </w:pPr>
+            <w:r>
+              <w:rPr>
+                <w:rFonts w:ascii="Calibri" w:hAnsi="Calibri" w:cs="Calibri"/>
+                <w:sz w:val="18"/>
+                <w:szCs w:val="18"/>
+              </w:rPr>
               <w:t>Shape of the data, i.e., does the response data contain a specific column</w:t>
             </w:r>
             <w:r>
@@ -764,6 +828,28 @@
                 <w:szCs w:val="18"/>
               </w:rPr>
               <w:t>CRUD (create, read, update &amp; delete) functionality.</w:t>
+            </w:r>
+          </w:p>
+          <w:p>
+            <w:pPr>
+              <w:pStyle w:val="ListParagraph"/>
+              <w:numPr>
+                <w:ilvl w:val="0"/>
+                <w:numId w:val="13"/>
+              </w:numPr>
+              <w:rPr>
+                <w:rFonts w:ascii="Calibri" w:hAnsi="Calibri" w:cs="Calibri"/>
+                <w:sz w:val="18"/>
+                <w:szCs w:val="18"/>
+              </w:rPr>
+            </w:pPr>
+            <w:r>
+              <w:rPr>
+                <w:rFonts w:ascii="Calibri" w:hAnsi="Calibri" w:cs="Calibri"/>
+                <w:sz w:val="18"/>
+                <w:szCs w:val="18"/>
+              </w:rPr>
+              <w:t>Validation rules.</w:t>
             </w:r>
           </w:p>
           <w:p>
@@ -951,15 +1037,7 @@
                 <w:sz w:val="18"/>
                 <w:szCs w:val="18"/>
               </w:rPr>
-              <w:t>Idiomatic</w:t>
-            </w:r>
-            <w:r>
-              <w:rPr>
-                <w:rFonts w:ascii="Calibri" w:hAnsi="Calibri" w:cs="Calibri"/>
-                <w:sz w:val="18"/>
-                <w:szCs w:val="18"/>
-              </w:rPr>
-              <w:t xml:space="preserve"> use of control flow, data structures and in-built functions.</w:t>
+              <w:t>Sufficient modularity.</w:t>
             </w:r>
           </w:p>
           <w:p>
@@ -981,7 +1059,15 @@
                 <w:sz w:val="18"/>
                 <w:szCs w:val="18"/>
               </w:rPr>
-              <w:t>Adheres to an OO architecture.</w:t>
+              <w:t>Idiomatic</w:t>
+            </w:r>
+            <w:r>
+              <w:rPr>
+                <w:rFonts w:ascii="Calibri" w:hAnsi="Calibri" w:cs="Calibri"/>
+                <w:sz w:val="18"/>
+                <w:szCs w:val="18"/>
+              </w:rPr>
+              <w:t xml:space="preserve"> use of control flow, data structures and in-built functions.</w:t>
             </w:r>
           </w:p>
           <w:p>
@@ -1003,7 +1089,7 @@
                 <w:sz w:val="18"/>
                 <w:szCs w:val="18"/>
               </w:rPr>
-              <w:t>Formatted code.</w:t>
+              <w:t>Adheres to an OO architecture.</w:t>
             </w:r>
           </w:p>
           <w:p>
@@ -1025,7 +1111,7 @@
                 <w:sz w:val="18"/>
                 <w:szCs w:val="18"/>
               </w:rPr>
-              <w:t>No dead or unused code.</w:t>
+              <w:t>Formatted code.</w:t>
             </w:r>
           </w:p>
           <w:p>
@@ -1047,6 +1133,28 @@
                 <w:sz w:val="18"/>
                 <w:szCs w:val="18"/>
               </w:rPr>
+              <w:t>No dead or unused code.</w:t>
+            </w:r>
+          </w:p>
+          <w:p>
+            <w:pPr>
+              <w:pStyle w:val="ListParagraph"/>
+              <w:numPr>
+                <w:ilvl w:val="0"/>
+                <w:numId w:val="3"/>
+              </w:numPr>
+              <w:rPr>
+                <w:rFonts w:ascii="Calibri" w:hAnsi="Calibri" w:cs="Calibri"/>
+                <w:sz w:val="18"/>
+                <w:szCs w:val="18"/>
+              </w:rPr>
+            </w:pPr>
+            <w:r>
+              <w:rPr>
+                <w:rFonts w:ascii="Calibri" w:hAnsi="Calibri" w:cs="Calibri"/>
+                <w:sz w:val="18"/>
+                <w:szCs w:val="18"/>
+              </w:rPr>
               <w:t xml:space="preserve">Database configured for </w:t>
             </w:r>
             <w:r>
@@ -1153,15 +1261,7 @@
                 <w:sz w:val="18"/>
                 <w:szCs w:val="18"/>
               </w:rPr>
-              <w:t>Idiomatic</w:t>
-            </w:r>
-            <w:r>
-              <w:rPr>
-                <w:rFonts w:ascii="Calibri" w:hAnsi="Calibri" w:cs="Calibri"/>
-                <w:sz w:val="18"/>
-                <w:szCs w:val="18"/>
-              </w:rPr>
-              <w:t xml:space="preserve"> use of control flow, data structures and in-built functions.</w:t>
+              <w:t>Sufficient modularity.</w:t>
             </w:r>
           </w:p>
           <w:p>
@@ -1183,7 +1283,15 @@
                 <w:sz w:val="18"/>
                 <w:szCs w:val="18"/>
               </w:rPr>
-              <w:t>Adheres to an OO architecture.</w:t>
+              <w:t>Idiomatic</w:t>
+            </w:r>
+            <w:r>
+              <w:rPr>
+                <w:rFonts w:ascii="Calibri" w:hAnsi="Calibri" w:cs="Calibri"/>
+                <w:sz w:val="18"/>
+                <w:szCs w:val="18"/>
+              </w:rPr>
+              <w:t xml:space="preserve"> use of control flow, data structures and in-built functions.</w:t>
             </w:r>
           </w:p>
           <w:p>
@@ -1205,7 +1313,7 @@
                 <w:sz w:val="18"/>
                 <w:szCs w:val="18"/>
               </w:rPr>
-              <w:t>Formatted code.</w:t>
+              <w:t>Adheres to an OO architecture.</w:t>
             </w:r>
           </w:p>
           <w:p>
@@ -1227,7 +1335,7 @@
                 <w:sz w:val="18"/>
                 <w:szCs w:val="18"/>
               </w:rPr>
-              <w:t>No dead or unused code.</w:t>
+              <w:t>Formatted code.</w:t>
             </w:r>
           </w:p>
           <w:p>
@@ -1249,6 +1357,28 @@
                 <w:sz w:val="18"/>
                 <w:szCs w:val="18"/>
               </w:rPr>
+              <w:t>No dead or unused code.</w:t>
+            </w:r>
+          </w:p>
+          <w:p>
+            <w:pPr>
+              <w:pStyle w:val="ListParagraph"/>
+              <w:numPr>
+                <w:ilvl w:val="0"/>
+                <w:numId w:val="4"/>
+              </w:numPr>
+              <w:rPr>
+                <w:rFonts w:ascii="Calibri" w:hAnsi="Calibri" w:cs="Calibri"/>
+                <w:sz w:val="18"/>
+                <w:szCs w:val="18"/>
+              </w:rPr>
+            </w:pPr>
+            <w:r>
+              <w:rPr>
+                <w:rFonts w:ascii="Calibri" w:hAnsi="Calibri" w:cs="Calibri"/>
+                <w:sz w:val="18"/>
+                <w:szCs w:val="18"/>
+              </w:rPr>
               <w:t xml:space="preserve">Database configured for </w:t>
             </w:r>
             <w:r>
@@ -1347,15 +1477,7 @@
                 <w:sz w:val="18"/>
                 <w:szCs w:val="18"/>
               </w:rPr>
-              <w:t>Idiomatic</w:t>
-            </w:r>
-            <w:r>
-              <w:rPr>
-                <w:rFonts w:ascii="Calibri" w:hAnsi="Calibri" w:cs="Calibri"/>
-                <w:sz w:val="18"/>
-                <w:szCs w:val="18"/>
-              </w:rPr>
-              <w:t xml:space="preserve"> use of control flow, data structures and in-built functions.</w:t>
+              <w:t>Sufficient modularity.</w:t>
             </w:r>
           </w:p>
           <w:p>
@@ -1377,7 +1499,15 @@
                 <w:sz w:val="18"/>
                 <w:szCs w:val="18"/>
               </w:rPr>
-              <w:t>Adheres to an OO architecture.</w:t>
+              <w:t>Idiomatic</w:t>
+            </w:r>
+            <w:r>
+              <w:rPr>
+                <w:rFonts w:ascii="Calibri" w:hAnsi="Calibri" w:cs="Calibri"/>
+                <w:sz w:val="18"/>
+                <w:szCs w:val="18"/>
+              </w:rPr>
+              <w:t xml:space="preserve"> use of control flow, data structures and in-built functions.</w:t>
             </w:r>
           </w:p>
           <w:p>
@@ -1399,7 +1529,7 @@
                 <w:sz w:val="18"/>
                 <w:szCs w:val="18"/>
               </w:rPr>
-              <w:t>Formatted code.</w:t>
+              <w:t>Adheres to an OO architecture.</w:t>
             </w:r>
           </w:p>
           <w:p>
@@ -1421,7 +1551,7 @@
                 <w:sz w:val="18"/>
                 <w:szCs w:val="18"/>
               </w:rPr>
-              <w:t>No dead or unused code.</w:t>
+              <w:t>Formatted code.</w:t>
             </w:r>
           </w:p>
           <w:p>
@@ -1443,6 +1573,28 @@
                 <w:sz w:val="18"/>
                 <w:szCs w:val="18"/>
               </w:rPr>
+              <w:t>No dead or unused code.</w:t>
+            </w:r>
+          </w:p>
+          <w:p>
+            <w:pPr>
+              <w:pStyle w:val="ListParagraph"/>
+              <w:numPr>
+                <w:ilvl w:val="0"/>
+                <w:numId w:val="3"/>
+              </w:numPr>
+              <w:rPr>
+                <w:rFonts w:ascii="Calibri" w:hAnsi="Calibri" w:cs="Calibri"/>
+                <w:sz w:val="18"/>
+                <w:szCs w:val="18"/>
+              </w:rPr>
+            </w:pPr>
+            <w:r>
+              <w:rPr>
+                <w:rFonts w:ascii="Calibri" w:hAnsi="Calibri" w:cs="Calibri"/>
+                <w:sz w:val="18"/>
+                <w:szCs w:val="18"/>
+              </w:rPr>
               <w:t xml:space="preserve">Database configured for </w:t>
             </w:r>
             <w:r>
@@ -1537,6 +1689,30 @@
               </w:rPr>
               <w:t>Use of intermediate variables, i.e., no method calls as arguments.</w:t>
             </w:r>
+          </w:p>
+          <w:p>
+            <w:pPr>
+              <w:pStyle w:val="ListParagraph"/>
+              <w:numPr>
+                <w:ilvl w:val="0"/>
+                <w:numId w:val="6"/>
+              </w:numPr>
+              <w:rPr>
+                <w:rFonts w:ascii="Calibri" w:hAnsi="Calibri" w:cs="Calibri"/>
+                <w:sz w:val="18"/>
+                <w:szCs w:val="18"/>
+              </w:rPr>
+            </w:pPr>
+            <w:r>
+              <w:rPr>
+                <w:rFonts w:ascii="Calibri" w:hAnsi="Calibri" w:cs="Calibri"/>
+                <w:sz w:val="18"/>
+                <w:szCs w:val="18"/>
+              </w:rPr>
+              <w:t>Sufficient modularity.</w:t>
+            </w:r>
+            <w:bookmarkStart w:id="0" w:name="_GoBack"/>
+            <w:bookmarkEnd w:id="0"/>
           </w:p>
           <w:p>
             <w:pPr>

--- a/resources/rubrics/practical-api-testing-research-rubric.docx
+++ b/resources/rubrics/practical-api-testing-research-rubric.docx
@@ -367,7 +367,15 @@
                 <w:sz w:val="18"/>
                 <w:szCs w:val="18"/>
               </w:rPr>
-              <w:t>Shape of the data, i.e., does the response data contain a specific column</w:t>
+              <w:t>The shape</w:t>
+            </w:r>
+            <w:r>
+              <w:rPr>
+                <w:rFonts w:ascii="Calibri" w:hAnsi="Calibri" w:cs="Calibri"/>
+                <w:sz w:val="18"/>
+                <w:szCs w:val="18"/>
+              </w:rPr>
+              <w:t xml:space="preserve"> of the data, i.e., does the response data contain a specific column</w:t>
             </w:r>
             <w:r>
               <w:rPr>
@@ -547,7 +555,15 @@
                 <w:sz w:val="18"/>
                 <w:szCs w:val="18"/>
               </w:rPr>
-              <w:t>Shape of the data, i.e., does the response data contain a specific column</w:t>
+              <w:t xml:space="preserve">The shape </w:t>
+            </w:r>
+            <w:r>
+              <w:rPr>
+                <w:rFonts w:ascii="Calibri" w:hAnsi="Calibri" w:cs="Calibri"/>
+                <w:sz w:val="18"/>
+                <w:szCs w:val="18"/>
+              </w:rPr>
+              <w:t>of the data, i.e., does the response data contain a specific column</w:t>
             </w:r>
             <w:r>
               <w:rPr>
@@ -727,7 +743,15 @@
                 <w:sz w:val="18"/>
                 <w:szCs w:val="18"/>
               </w:rPr>
-              <w:t>Shape of the data, i.e., does the response data contain a specific column</w:t>
+              <w:t xml:space="preserve">The shape </w:t>
+            </w:r>
+            <w:r>
+              <w:rPr>
+                <w:rFonts w:ascii="Calibri" w:hAnsi="Calibri" w:cs="Calibri"/>
+                <w:sz w:val="18"/>
+                <w:szCs w:val="18"/>
+              </w:rPr>
+              <w:t>of the data, i.e., does the response data contain a specific column</w:t>
             </w:r>
             <w:r>
               <w:rPr>
@@ -915,7 +939,15 @@
                 <w:sz w:val="18"/>
                 <w:szCs w:val="18"/>
               </w:rPr>
-              <w:t>Shape of the data, i.e., does the response data contain a specific column</w:t>
+              <w:t xml:space="preserve">The shape </w:t>
+            </w:r>
+            <w:r>
+              <w:rPr>
+                <w:rFonts w:ascii="Calibri" w:hAnsi="Calibri" w:cs="Calibri"/>
+                <w:sz w:val="18"/>
+                <w:szCs w:val="18"/>
+              </w:rPr>
+              <w:t>of the data, i.e., does the response data contain a specific column</w:t>
             </w:r>
             <w:r>
               <w:rPr>
@@ -993,7 +1025,31 @@
                 <w:sz w:val="18"/>
                 <w:szCs w:val="18"/>
               </w:rPr>
-              <w:t>thoroughly demonstrates code elegance on the following:</w:t>
+              <w:t xml:space="preserve">thoroughly </w:t>
+            </w:r>
+            <w:r>
+              <w:rPr>
+                <w:rFonts w:ascii="Calibri" w:hAnsi="Calibri" w:cs="Calibri"/>
+                <w:sz w:val="18"/>
+                <w:szCs w:val="18"/>
+              </w:rPr>
+              <w:t>demonstrate</w:t>
+            </w:r>
+            <w:r>
+              <w:rPr>
+                <w:rFonts w:ascii="Calibri" w:hAnsi="Calibri" w:cs="Calibri"/>
+                <w:sz w:val="18"/>
+                <w:szCs w:val="18"/>
+              </w:rPr>
+              <w:t xml:space="preserve"> </w:t>
+            </w:r>
+            <w:r>
+              <w:rPr>
+                <w:rFonts w:ascii="Calibri" w:hAnsi="Calibri" w:cs="Calibri"/>
+                <w:sz w:val="18"/>
+                <w:szCs w:val="18"/>
+              </w:rPr>
+              <w:t>code elegance on the following:</w:t>
             </w:r>
           </w:p>
           <w:p>
@@ -1217,7 +1273,31 @@
                 <w:sz w:val="18"/>
                 <w:szCs w:val="18"/>
               </w:rPr>
-              <w:t xml:space="preserve"> demonstrates code elegance on the following:</w:t>
+              <w:t xml:space="preserve"> </w:t>
+            </w:r>
+            <w:r>
+              <w:rPr>
+                <w:rFonts w:ascii="Calibri" w:hAnsi="Calibri" w:cs="Calibri"/>
+                <w:sz w:val="18"/>
+                <w:szCs w:val="18"/>
+              </w:rPr>
+              <w:t>demonstrate</w:t>
+            </w:r>
+            <w:r>
+              <w:rPr>
+                <w:rFonts w:ascii="Calibri" w:hAnsi="Calibri" w:cs="Calibri"/>
+                <w:sz w:val="18"/>
+                <w:szCs w:val="18"/>
+              </w:rPr>
+              <w:t xml:space="preserve"> </w:t>
+            </w:r>
+            <w:r>
+              <w:rPr>
+                <w:rFonts w:ascii="Calibri" w:hAnsi="Calibri" w:cs="Calibri"/>
+                <w:sz w:val="18"/>
+                <w:szCs w:val="18"/>
+              </w:rPr>
+              <w:t>code elegance on the following:</w:t>
             </w:r>
           </w:p>
           <w:p>
@@ -1433,7 +1513,15 @@
                 <w:sz w:val="18"/>
                 <w:szCs w:val="18"/>
               </w:rPr>
-              <w:t>demonstrates code elegance on the following:</w:t>
+              <w:t>demonstrate</w:t>
+            </w:r>
+            <w:r>
+              <w:rPr>
+                <w:rFonts w:ascii="Calibri" w:hAnsi="Calibri" w:cs="Calibri"/>
+                <w:sz w:val="18"/>
+                <w:szCs w:val="18"/>
+              </w:rPr>
+              <w:t xml:space="preserve"> code elegance on the following:</w:t>
             </w:r>
           </w:p>
           <w:p>
@@ -1649,7 +1737,15 @@
                 <w:sz w:val="18"/>
                 <w:szCs w:val="18"/>
               </w:rPr>
-              <w:t>does not</w:t>
+              <w:t>do</w:t>
+            </w:r>
+            <w:r>
+              <w:rPr>
+                <w:rFonts w:ascii="Calibri" w:hAnsi="Calibri" w:cs="Calibri"/>
+                <w:sz w:val="18"/>
+                <w:szCs w:val="18"/>
+              </w:rPr>
+              <w:t xml:space="preserve"> not</w:t>
             </w:r>
             <w:r>
               <w:rPr>
@@ -1665,7 +1761,23 @@
                 <w:sz w:val="18"/>
                 <w:szCs w:val="18"/>
               </w:rPr>
-              <w:t xml:space="preserve"> does not fully demonstrate code elegance on the following:</w:t>
+              <w:t xml:space="preserve"> </w:t>
+            </w:r>
+            <w:r>
+              <w:rPr>
+                <w:rFonts w:ascii="Calibri" w:hAnsi="Calibri" w:cs="Calibri"/>
+                <w:sz w:val="18"/>
+                <w:szCs w:val="18"/>
+              </w:rPr>
+              <w:t>do</w:t>
+            </w:r>
+            <w:r>
+              <w:rPr>
+                <w:rFonts w:ascii="Calibri" w:hAnsi="Calibri" w:cs="Calibri"/>
+                <w:sz w:val="18"/>
+                <w:szCs w:val="18"/>
+              </w:rPr>
+              <w:t xml:space="preserve"> not fully demonstrate code elegance on the following:</w:t>
             </w:r>
           </w:p>
           <w:p>
@@ -1711,8 +1823,6 @@
               </w:rPr>
               <w:t>Sufficient modularity.</w:t>
             </w:r>
-            <w:bookmarkStart w:id="0" w:name="_GoBack"/>
-            <w:bookmarkEnd w:id="0"/>
           </w:p>
           <w:p>
             <w:pPr>
@@ -1916,7 +2026,7 @@
                 <w:sz w:val="18"/>
                 <w:szCs w:val="18"/>
               </w:rPr>
-              <w:t xml:space="preserve">thoroughly </w:t>
+              <w:t xml:space="preserve">thorough </w:t>
             </w:r>
             <w:r>
               <w:rPr>
@@ -1999,6 +2109,14 @@
                 <w:szCs w:val="18"/>
               </w:rPr>
               <w:t xml:space="preserve">Git commit messages </w:t>
+            </w:r>
+            <w:r>
+              <w:rPr>
+                <w:rFonts w:ascii="Calibri" w:hAnsi="Calibri" w:cs="Calibri"/>
+                <w:sz w:val="18"/>
+                <w:szCs w:val="18"/>
+              </w:rPr>
+              <w:t xml:space="preserve">are </w:t>
             </w:r>
             <w:r>
               <w:rPr>
@@ -2182,6 +2300,14 @@
                 <w:sz w:val="18"/>
                 <w:szCs w:val="18"/>
               </w:rPr>
+              <w:t xml:space="preserve">are </w:t>
+            </w:r>
+            <w:r>
+              <w:rPr>
+                <w:rFonts w:ascii="Calibri" w:hAnsi="Calibri" w:cs="Calibri"/>
+                <w:sz w:val="18"/>
+                <w:szCs w:val="18"/>
+              </w:rPr>
               <w:t>clearly</w:t>
             </w:r>
             <w:r>
@@ -2359,7 +2485,25 @@
                 <w:sz w:val="18"/>
                 <w:szCs w:val="18"/>
               </w:rPr>
-              <w:t xml:space="preserve"> formatted &amp;</w:t>
+              <w:t xml:space="preserve"> </w:t>
+            </w:r>
+            <w:r>
+              <w:rPr>
+                <w:rFonts w:ascii="Calibri" w:hAnsi="Calibri" w:cs="Calibri"/>
+                <w:sz w:val="18"/>
+                <w:szCs w:val="18"/>
+              </w:rPr>
+              <w:t xml:space="preserve">are </w:t>
+            </w:r>
+            <w:bookmarkStart w:id="0" w:name="_GoBack"/>
+            <w:bookmarkEnd w:id="0"/>
+            <w:r>
+              <w:rPr>
+                <w:rFonts w:ascii="Calibri" w:hAnsi="Calibri" w:cs="Calibri"/>
+                <w:sz w:val="18"/>
+                <w:szCs w:val="18"/>
+              </w:rPr>
+              <w:t>formatted &amp;</w:t>
             </w:r>
             <w:r>
               <w:rPr>

--- a/resources/rubrics/practical-api-testing-research-rubric.docx
+++ b/resources/rubrics/practical-api-testing-research-rubric.docx
@@ -301,7 +301,7 @@
                 <w:sz w:val="18"/>
                 <w:szCs w:val="18"/>
               </w:rPr>
-              <w:t>Validation rules.</w:t>
+              <w:t>Authentication.</w:t>
             </w:r>
           </w:p>
           <w:p>
@@ -323,7 +323,7 @@
                 <w:sz w:val="18"/>
                 <w:szCs w:val="18"/>
               </w:rPr>
-              <w:t>Query parameters, i.e., filtering &amp; sorting data.</w:t>
+              <w:t>Validation rules.</w:t>
             </w:r>
           </w:p>
           <w:p>
@@ -345,7 +345,7 @@
                 <w:sz w:val="18"/>
                 <w:szCs w:val="18"/>
               </w:rPr>
-              <w:t>Status codes, i.e., checking if a response returns 200.</w:t>
+              <w:t>Query parameters, i.e., filtering &amp; sorting data.</w:t>
             </w:r>
           </w:p>
           <w:p>
@@ -367,6 +367,28 @@
                 <w:sz w:val="18"/>
                 <w:szCs w:val="18"/>
               </w:rPr>
+              <w:t>Status codes, i.e., checking if a response returns 200.</w:t>
+            </w:r>
+          </w:p>
+          <w:p>
+            <w:pPr>
+              <w:pStyle w:val="ListParagraph"/>
+              <w:numPr>
+                <w:ilvl w:val="0"/>
+                <w:numId w:val="13"/>
+              </w:numPr>
+              <w:rPr>
+                <w:rFonts w:ascii="Calibri" w:hAnsi="Calibri" w:cs="Calibri"/>
+                <w:sz w:val="18"/>
+                <w:szCs w:val="18"/>
+              </w:rPr>
+            </w:pPr>
+            <w:r>
+              <w:rPr>
+                <w:rFonts w:ascii="Calibri" w:hAnsi="Calibri" w:cs="Calibri"/>
+                <w:sz w:val="18"/>
+                <w:szCs w:val="18"/>
+              </w:rPr>
               <w:t>The shape</w:t>
             </w:r>
             <w:r>
@@ -489,7 +511,7 @@
                 <w:sz w:val="18"/>
                 <w:szCs w:val="18"/>
               </w:rPr>
-              <w:t>Validation rules.</w:t>
+              <w:t>Authentication.</w:t>
             </w:r>
           </w:p>
           <w:p>
@@ -511,7 +533,7 @@
                 <w:sz w:val="18"/>
                 <w:szCs w:val="18"/>
               </w:rPr>
-              <w:t>Query parameters, i.e., filtering &amp; sorting data.</w:t>
+              <w:t>Validation rules.</w:t>
             </w:r>
           </w:p>
           <w:p>
@@ -533,7 +555,7 @@
                 <w:sz w:val="18"/>
                 <w:szCs w:val="18"/>
               </w:rPr>
-              <w:t>Status codes, i.e., checking if a response returns 200.</w:t>
+              <w:t>Query parameters, i.e., filtering &amp; sorting data.</w:t>
             </w:r>
           </w:p>
           <w:p>
@@ -555,6 +577,28 @@
                 <w:sz w:val="18"/>
                 <w:szCs w:val="18"/>
               </w:rPr>
+              <w:t>Status codes, i.e., checking if a response returns 200.</w:t>
+            </w:r>
+          </w:p>
+          <w:p>
+            <w:pPr>
+              <w:pStyle w:val="ListParagraph"/>
+              <w:numPr>
+                <w:ilvl w:val="0"/>
+                <w:numId w:val="13"/>
+              </w:numPr>
+              <w:rPr>
+                <w:rFonts w:ascii="Calibri" w:hAnsi="Calibri" w:cs="Calibri"/>
+                <w:sz w:val="18"/>
+                <w:szCs w:val="18"/>
+              </w:rPr>
+            </w:pPr>
+            <w:r>
+              <w:rPr>
+                <w:rFonts w:ascii="Calibri" w:hAnsi="Calibri" w:cs="Calibri"/>
+                <w:sz w:val="18"/>
+                <w:szCs w:val="18"/>
+              </w:rPr>
               <w:t xml:space="preserve">The shape </w:t>
             </w:r>
             <w:r>
@@ -677,7 +721,7 @@
                 <w:sz w:val="18"/>
                 <w:szCs w:val="18"/>
               </w:rPr>
-              <w:t>Validation rules.</w:t>
+              <w:t>Authentication.</w:t>
             </w:r>
           </w:p>
           <w:p>
@@ -699,7 +743,7 @@
                 <w:sz w:val="18"/>
                 <w:szCs w:val="18"/>
               </w:rPr>
-              <w:t>Query parameters, i.e., filtering &amp; sorting data.</w:t>
+              <w:t>Validation rules.</w:t>
             </w:r>
           </w:p>
           <w:p>
@@ -721,7 +765,7 @@
                 <w:sz w:val="18"/>
                 <w:szCs w:val="18"/>
               </w:rPr>
-              <w:t>Status codes, i.e., checking if a response returns 200.</w:t>
+              <w:t>Query parameters, i.e., filtering &amp; sorting data.</w:t>
             </w:r>
           </w:p>
           <w:p>
@@ -743,6 +787,28 @@
                 <w:sz w:val="18"/>
                 <w:szCs w:val="18"/>
               </w:rPr>
+              <w:t>Status codes, i.e., checking if a response returns 200.</w:t>
+            </w:r>
+          </w:p>
+          <w:p>
+            <w:pPr>
+              <w:pStyle w:val="ListParagraph"/>
+              <w:numPr>
+                <w:ilvl w:val="0"/>
+                <w:numId w:val="13"/>
+              </w:numPr>
+              <w:rPr>
+                <w:rFonts w:ascii="Calibri" w:hAnsi="Calibri" w:cs="Calibri"/>
+                <w:sz w:val="18"/>
+                <w:szCs w:val="18"/>
+              </w:rPr>
+            </w:pPr>
+            <w:r>
+              <w:rPr>
+                <w:rFonts w:ascii="Calibri" w:hAnsi="Calibri" w:cs="Calibri"/>
+                <w:sz w:val="18"/>
+                <w:szCs w:val="18"/>
+              </w:rPr>
               <w:t xml:space="preserve">The shape </w:t>
             </w:r>
             <w:r>
@@ -853,6 +919,30 @@
               </w:rPr>
               <w:t>CRUD (create, read, update &amp; delete) functionality.</w:t>
             </w:r>
+          </w:p>
+          <w:p>
+            <w:pPr>
+              <w:pStyle w:val="ListParagraph"/>
+              <w:numPr>
+                <w:ilvl w:val="0"/>
+                <w:numId w:val="13"/>
+              </w:numPr>
+              <w:rPr>
+                <w:rFonts w:ascii="Calibri" w:hAnsi="Calibri" w:cs="Calibri"/>
+                <w:sz w:val="18"/>
+                <w:szCs w:val="18"/>
+              </w:rPr>
+            </w:pPr>
+            <w:r>
+              <w:rPr>
+                <w:rFonts w:ascii="Calibri" w:hAnsi="Calibri" w:cs="Calibri"/>
+                <w:sz w:val="18"/>
+                <w:szCs w:val="18"/>
+              </w:rPr>
+              <w:t>Authentication.</w:t>
+            </w:r>
+            <w:bookmarkStart w:id="0" w:name="_GoBack"/>
+            <w:bookmarkEnd w:id="0"/>
           </w:p>
           <w:p>
             <w:pPr>
@@ -2495,8 +2585,6 @@
               </w:rPr>
               <w:t xml:space="preserve">are </w:t>
             </w:r>
-            <w:bookmarkStart w:id="0" w:name="_GoBack"/>
-            <w:bookmarkEnd w:id="0"/>
             <w:r>
               <w:rPr>
                 <w:rFonts w:ascii="Calibri" w:hAnsi="Calibri" w:cs="Calibri"/>
